--- a/Sadineni Sai Akhil.docx
+++ b/Sadineni Sai Akhil.docx
@@ -91,27 +91,7 @@
           <w:shd w:fill="auto" w:val="clear"/>
           <w:vertAlign w:val="baseline"/>
         </w:rPr>
-        <w:t>Phone: +91</w:t>
-      </w:r>
-      <w:r>
-        <w:rPr>
-          <w:rFonts w:eastAsia="Times New Roman" w:cs="Times New Roman" w:ascii="Times New Roman" w:hAnsi="Times New Roman"/>
-          <w:b w:val="false"/>
-          <w:i w:val="false"/>
-          <w:caps w:val="false"/>
-          <w:smallCaps w:val="false"/>
-          <w:strike w:val="false"/>
-          <w:dstrike w:val="false"/>
-          <w:color w:val="000000"/>
-          <w:position w:val="0"/>
-          <w:sz w:val="20"/>
-          <w:sz w:val="20"/>
-          <w:szCs w:val="20"/>
-          <w:u w:val="none"/>
-          <w:shd w:fill="auto" w:val="clear"/>
-          <w:vertAlign w:val="baseline"/>
-        </w:rPr>
-        <w:t>9962703523</w:t>
+        <w:t>Phone: +919962703523</w:t>
       </w:r>
     </w:p>
     <w:p>
@@ -1070,7 +1050,7 @@
                 <w:szCs w:val="22"/>
                 <w:lang w:val="en-IN"/>
               </w:rPr>
-              <w:t>Java 1.8, SQL Server.</w:t>
+              <w:t>Java 1.8</w:t>
             </w:r>
           </w:p>
         </w:tc>
@@ -1157,7 +1137,7 @@
                 <w:szCs w:val="22"/>
                 <w:lang w:val="en-IN"/>
               </w:rPr>
-              <w:t xml:space="preserve">Spring Micro Services, </w:t>
+              <w:t xml:space="preserve">Spring Boot, </w:t>
             </w:r>
             <w:r>
               <w:rPr>
@@ -2114,7 +2094,7 @@
                 <w:szCs w:val="22"/>
                 <w:lang w:val="en-IN"/>
               </w:rPr>
-              <w:t>Java 1.8, SQL Server.</w:t>
+              <w:t>Java 1.8,</w:t>
             </w:r>
           </w:p>
         </w:tc>
@@ -2958,7 +2938,49 @@
           <w:vertAlign w:val="baseline"/>
           <w:lang w:val="en-US"/>
         </w:rPr>
-        <w:t>Good knowledge of developing restful application using Spring Boot.</w:t>
+        <w:t xml:space="preserve">Good knowledge of developing restful application using Spring Boot </w:t>
+      </w:r>
+      <w:r>
+        <w:rPr>
+          <w:rFonts w:eastAsia="Times New Roman" w:cs="Times New Roman" w:ascii="Times New Roman" w:hAnsi="Times New Roman"/>
+          <w:b w:val="false"/>
+          <w:i w:val="false"/>
+          <w:caps w:val="false"/>
+          <w:smallCaps w:val="false"/>
+          <w:strike w:val="false"/>
+          <w:dstrike w:val="false"/>
+          <w:color w:val="000000"/>
+          <w:position w:val="0"/>
+          <w:sz w:val="22"/>
+          <w:sz w:val="22"/>
+          <w:szCs w:val="22"/>
+          <w:u w:val="none"/>
+          <w:shd w:fill="auto" w:val="clear"/>
+          <w:vertAlign w:val="baseline"/>
+          <w:lang w:val="en-US"/>
+        </w:rPr>
+        <w:t>and Spring WebFlux</w:t>
+      </w:r>
+      <w:r>
+        <w:rPr>
+          <w:rFonts w:eastAsia="Times New Roman" w:cs="Times New Roman" w:ascii="Times New Roman" w:hAnsi="Times New Roman"/>
+          <w:b w:val="false"/>
+          <w:i w:val="false"/>
+          <w:caps w:val="false"/>
+          <w:smallCaps w:val="false"/>
+          <w:strike w:val="false"/>
+          <w:dstrike w:val="false"/>
+          <w:color w:val="000000"/>
+          <w:position w:val="0"/>
+          <w:sz w:val="22"/>
+          <w:sz w:val="22"/>
+          <w:szCs w:val="22"/>
+          <w:u w:val="none"/>
+          <w:shd w:fill="auto" w:val="clear"/>
+          <w:vertAlign w:val="baseline"/>
+          <w:lang w:val="en-US"/>
+        </w:rPr>
+        <w:t>.</w:t>
       </w:r>
     </w:p>
     <w:p>
@@ -2997,7 +3019,7 @@
           <w:vertAlign w:val="baseline"/>
           <w:lang w:val="en-US"/>
         </w:rPr>
-        <w:t>Can also work with Spring Micro services.</w:t>
+        <w:t>Can also work with Spring Micro services and Node.JS with MongoDB.</w:t>
       </w:r>
     </w:p>
     <w:p>
@@ -3036,7 +3058,46 @@
           <w:vertAlign w:val="baseline"/>
           <w:lang w:val="en-US"/>
         </w:rPr>
-        <w:t>Good knowledge of JavaScript, HTML, CSS, Bootstrap and Angular.</w:t>
+        <w:t>Good knowledge of JavaScript, HTML, CSS, Bootstrap and Angular along with NgRx for state management.</w:t>
+      </w:r>
+    </w:p>
+    <w:p>
+      <w:pPr>
+        <w:pStyle w:val="Normal"/>
+        <w:widowControl w:val="false"/>
+        <w:numPr>
+          <w:ilvl w:val="0"/>
+          <w:numId w:val="2"/>
+        </w:numPr>
+        <w:shd w:val="clear" w:fill="auto"/>
+        <w:spacing w:lineRule="auto" w:line="276" w:before="0" w:after="100"/>
+        <w:ind w:left="720" w:right="0" w:hanging="360"/>
+        <w:jc w:val="left"/>
+        <w:rPr>
+          <w:sz w:val="22"/>
+          <w:szCs w:val="22"/>
+        </w:rPr>
+      </w:pPr>
+      <w:r>
+        <w:rPr>
+          <w:rFonts w:eastAsia="Times New Roman" w:cs="Times New Roman" w:ascii="Times New Roman" w:hAnsi="Times New Roman"/>
+          <w:b w:val="false"/>
+          <w:i w:val="false"/>
+          <w:caps w:val="false"/>
+          <w:smallCaps w:val="false"/>
+          <w:strike w:val="false"/>
+          <w:dstrike w:val="false"/>
+          <w:color w:val="000000"/>
+          <w:position w:val="0"/>
+          <w:sz w:val="22"/>
+          <w:sz w:val="22"/>
+          <w:szCs w:val="22"/>
+          <w:u w:val="none"/>
+          <w:shd w:fill="auto" w:val="clear"/>
+          <w:vertAlign w:val="baseline"/>
+          <w:lang w:val="en-US"/>
+        </w:rPr>
+        <w:t>Can also work with React along with Redux for state management.</w:t>
       </w:r>
     </w:p>
     <w:p>
@@ -3234,12 +3295,12 @@
         </w:tblCellMar>
       </w:tblPr>
       <w:tblGrid>
-        <w:gridCol w:w="743"/>
-        <w:gridCol w:w="1891"/>
+        <w:gridCol w:w="740"/>
+        <w:gridCol w:w="1894"/>
         <w:gridCol w:w="2328"/>
         <w:gridCol w:w="1542"/>
-        <w:gridCol w:w="1075"/>
-        <w:gridCol w:w="1895"/>
+        <w:gridCol w:w="1076"/>
+        <w:gridCol w:w="1894"/>
       </w:tblGrid>
       <w:tr>
         <w:trPr>
@@ -3247,7 +3308,7 @@
         </w:trPr>
         <w:tc>
           <w:tcPr>
-            <w:tcW w:w="743" w:type="dxa"/>
+            <w:tcW w:w="740" w:type="dxa"/>
             <w:tcBorders>
               <w:top w:val="single" w:sz="4" w:space="0" w:color="000000"/>
               <w:left w:val="single" w:sz="4" w:space="0" w:color="000000"/>
@@ -3313,7 +3374,7 @@
         </w:tc>
         <w:tc>
           <w:tcPr>
-            <w:tcW w:w="1891" w:type="dxa"/>
+            <w:tcW w:w="1894" w:type="dxa"/>
             <w:tcBorders>
               <w:top w:val="single" w:sz="4" w:space="0" w:color="000000"/>
               <w:left w:val="single" w:sz="4" w:space="0" w:color="000000"/>
@@ -3565,7 +3626,7 @@
         </w:tc>
         <w:tc>
           <w:tcPr>
-            <w:tcW w:w="1075" w:type="dxa"/>
+            <w:tcW w:w="1076" w:type="dxa"/>
             <w:tcBorders>
               <w:top w:val="single" w:sz="4" w:space="0" w:color="000000"/>
               <w:left w:val="single" w:sz="4" w:space="0" w:color="000000"/>
@@ -3631,7 +3692,7 @@
         </w:tc>
         <w:tc>
           <w:tcPr>
-            <w:tcW w:w="1895" w:type="dxa"/>
+            <w:tcW w:w="1894" w:type="dxa"/>
             <w:tcBorders>
               <w:top w:val="single" w:sz="4" w:space="0" w:color="000000"/>
               <w:left w:val="single" w:sz="4" w:space="0" w:color="000000"/>
@@ -3755,7 +3816,7 @@
         </w:trPr>
         <w:tc>
           <w:tcPr>
-            <w:tcW w:w="743" w:type="dxa"/>
+            <w:tcW w:w="740" w:type="dxa"/>
             <w:tcBorders>
               <w:top w:val="single" w:sz="4" w:space="0" w:color="000000"/>
               <w:left w:val="single" w:sz="4" w:space="0" w:color="000000"/>
@@ -3820,7 +3881,7 @@
         </w:tc>
         <w:tc>
           <w:tcPr>
-            <w:tcW w:w="1891" w:type="dxa"/>
+            <w:tcW w:w="1894" w:type="dxa"/>
             <w:tcBorders>
               <w:top w:val="single" w:sz="4" w:space="0" w:color="000000"/>
               <w:left w:val="single" w:sz="4" w:space="0" w:color="000000"/>
@@ -4021,7 +4082,7 @@
         </w:tc>
         <w:tc>
           <w:tcPr>
-            <w:tcW w:w="1075" w:type="dxa"/>
+            <w:tcW w:w="1076" w:type="dxa"/>
             <w:tcBorders>
               <w:top w:val="single" w:sz="4" w:space="0" w:color="000000"/>
               <w:left w:val="single" w:sz="4" w:space="0" w:color="000000"/>
@@ -4086,7 +4147,7 @@
         </w:tc>
         <w:tc>
           <w:tcPr>
-            <w:tcW w:w="1895" w:type="dxa"/>
+            <w:tcW w:w="1894" w:type="dxa"/>
             <w:tcBorders>
               <w:top w:val="single" w:sz="4" w:space="0" w:color="000000"/>
               <w:left w:val="single" w:sz="4" w:space="0" w:color="000000"/>
@@ -4208,7 +4269,7 @@
         </w:trPr>
         <w:tc>
           <w:tcPr>
-            <w:tcW w:w="743" w:type="dxa"/>
+            <w:tcW w:w="740" w:type="dxa"/>
             <w:tcBorders>
               <w:top w:val="single" w:sz="4" w:space="0" w:color="000000"/>
               <w:left w:val="single" w:sz="4" w:space="0" w:color="000000"/>
@@ -4273,7 +4334,7 @@
         </w:tc>
         <w:tc>
           <w:tcPr>
-            <w:tcW w:w="1891" w:type="dxa"/>
+            <w:tcW w:w="1894" w:type="dxa"/>
             <w:tcBorders>
               <w:top w:val="single" w:sz="4" w:space="0" w:color="000000"/>
               <w:left w:val="single" w:sz="4" w:space="0" w:color="000000"/>
@@ -4472,7 +4533,7 @@
         </w:tc>
         <w:tc>
           <w:tcPr>
-            <w:tcW w:w="1075" w:type="dxa"/>
+            <w:tcW w:w="1076" w:type="dxa"/>
             <w:tcBorders>
               <w:top w:val="single" w:sz="4" w:space="0" w:color="000000"/>
               <w:left w:val="single" w:sz="4" w:space="0" w:color="000000"/>
@@ -4537,7 +4598,7 @@
         </w:tc>
         <w:tc>
           <w:tcPr>
-            <w:tcW w:w="1895" w:type="dxa"/>
+            <w:tcW w:w="1894" w:type="dxa"/>
             <w:tcBorders>
               <w:top w:val="single" w:sz="4" w:space="0" w:color="000000"/>
               <w:left w:val="single" w:sz="4" w:space="0" w:color="000000"/>
@@ -4616,7 +4677,7 @@
         </w:trPr>
         <w:tc>
           <w:tcPr>
-            <w:tcW w:w="743" w:type="dxa"/>
+            <w:tcW w:w="740" w:type="dxa"/>
             <w:tcBorders>
               <w:top w:val="single" w:sz="4" w:space="0" w:color="000000"/>
               <w:left w:val="single" w:sz="4" w:space="0" w:color="000000"/>
@@ -4681,7 +4742,7 @@
         </w:tc>
         <w:tc>
           <w:tcPr>
-            <w:tcW w:w="1891" w:type="dxa"/>
+            <w:tcW w:w="1894" w:type="dxa"/>
             <w:tcBorders>
               <w:top w:val="single" w:sz="4" w:space="0" w:color="000000"/>
               <w:left w:val="single" w:sz="4" w:space="0" w:color="000000"/>
@@ -4878,7 +4939,7 @@
         </w:tc>
         <w:tc>
           <w:tcPr>
-            <w:tcW w:w="1075" w:type="dxa"/>
+            <w:tcW w:w="1076" w:type="dxa"/>
             <w:tcBorders>
               <w:top w:val="single" w:sz="4" w:space="0" w:color="000000"/>
               <w:left w:val="single" w:sz="4" w:space="0" w:color="000000"/>
@@ -4943,7 +5004,7 @@
         </w:tc>
         <w:tc>
           <w:tcPr>
-            <w:tcW w:w="1895" w:type="dxa"/>
+            <w:tcW w:w="1894" w:type="dxa"/>
             <w:tcBorders>
               <w:top w:val="single" w:sz="4" w:space="0" w:color="000000"/>
               <w:left w:val="single" w:sz="4" w:space="0" w:color="000000"/>

--- a/Sadineni Sai Akhil.docx
+++ b/Sadineni Sai Akhil.docx
@@ -2938,49 +2938,7 @@
           <w:vertAlign w:val="baseline"/>
           <w:lang w:val="en-US"/>
         </w:rPr>
-        <w:t xml:space="preserve">Good knowledge of developing restful application using Spring Boot </w:t>
-      </w:r>
-      <w:r>
-        <w:rPr>
-          <w:rFonts w:eastAsia="Times New Roman" w:cs="Times New Roman" w:ascii="Times New Roman" w:hAnsi="Times New Roman"/>
-          <w:b w:val="false"/>
-          <w:i w:val="false"/>
-          <w:caps w:val="false"/>
-          <w:smallCaps w:val="false"/>
-          <w:strike w:val="false"/>
-          <w:dstrike w:val="false"/>
-          <w:color w:val="000000"/>
-          <w:position w:val="0"/>
-          <w:sz w:val="22"/>
-          <w:sz w:val="22"/>
-          <w:szCs w:val="22"/>
-          <w:u w:val="none"/>
-          <w:shd w:fill="auto" w:val="clear"/>
-          <w:vertAlign w:val="baseline"/>
-          <w:lang w:val="en-US"/>
-        </w:rPr>
-        <w:t>and Spring WebFlux</w:t>
-      </w:r>
-      <w:r>
-        <w:rPr>
-          <w:rFonts w:eastAsia="Times New Roman" w:cs="Times New Roman" w:ascii="Times New Roman" w:hAnsi="Times New Roman"/>
-          <w:b w:val="false"/>
-          <w:i w:val="false"/>
-          <w:caps w:val="false"/>
-          <w:smallCaps w:val="false"/>
-          <w:strike w:val="false"/>
-          <w:dstrike w:val="false"/>
-          <w:color w:val="000000"/>
-          <w:position w:val="0"/>
-          <w:sz w:val="22"/>
-          <w:sz w:val="22"/>
-          <w:szCs w:val="22"/>
-          <w:u w:val="none"/>
-          <w:shd w:fill="auto" w:val="clear"/>
-          <w:vertAlign w:val="baseline"/>
-          <w:lang w:val="en-US"/>
-        </w:rPr>
-        <w:t>.</w:t>
+        <w:t>Good knowledge of developing restful application using Spring Boot and Spring WebFlux.</w:t>
       </w:r>
     </w:p>
     <w:p>
@@ -3019,7 +2977,49 @@
           <w:vertAlign w:val="baseline"/>
           <w:lang w:val="en-US"/>
         </w:rPr>
-        <w:t>Can also work with Spring Micro services and Node.JS with MongoDB.</w:t>
+        <w:t xml:space="preserve">Can also work with Spring Micro services and Node.JS </w:t>
+      </w:r>
+      <w:r>
+        <w:rPr>
+          <w:rFonts w:eastAsia="Times New Roman" w:cs="Times New Roman" w:ascii="Times New Roman" w:hAnsi="Times New Roman"/>
+          <w:b w:val="false"/>
+          <w:i w:val="false"/>
+          <w:caps w:val="false"/>
+          <w:smallCaps w:val="false"/>
+          <w:strike w:val="false"/>
+          <w:dstrike w:val="false"/>
+          <w:color w:val="000000"/>
+          <w:position w:val="0"/>
+          <w:sz w:val="22"/>
+          <w:sz w:val="22"/>
+          <w:szCs w:val="22"/>
+          <w:u w:val="none"/>
+          <w:shd w:fill="auto" w:val="clear"/>
+          <w:vertAlign w:val="baseline"/>
+          <w:lang w:val="en-US"/>
+        </w:rPr>
+        <w:t xml:space="preserve">and Express </w:t>
+      </w:r>
+      <w:r>
+        <w:rPr>
+          <w:rFonts w:eastAsia="Times New Roman" w:cs="Times New Roman" w:ascii="Times New Roman" w:hAnsi="Times New Roman"/>
+          <w:b w:val="false"/>
+          <w:i w:val="false"/>
+          <w:caps w:val="false"/>
+          <w:smallCaps w:val="false"/>
+          <w:strike w:val="false"/>
+          <w:dstrike w:val="false"/>
+          <w:color w:val="000000"/>
+          <w:position w:val="0"/>
+          <w:sz w:val="22"/>
+          <w:sz w:val="22"/>
+          <w:szCs w:val="22"/>
+          <w:u w:val="none"/>
+          <w:shd w:fill="auto" w:val="clear"/>
+          <w:vertAlign w:val="baseline"/>
+          <w:lang w:val="en-US"/>
+        </w:rPr>
+        <w:t>with MongoDB.</w:t>
       </w:r>
     </w:p>
     <w:p>
@@ -3295,8 +3295,8 @@
         </w:tblCellMar>
       </w:tblPr>
       <w:tblGrid>
-        <w:gridCol w:w="740"/>
-        <w:gridCol w:w="1894"/>
+        <w:gridCol w:w="739"/>
+        <w:gridCol w:w="1895"/>
         <w:gridCol w:w="2328"/>
         <w:gridCol w:w="1542"/>
         <w:gridCol w:w="1076"/>
@@ -3308,7 +3308,7 @@
         </w:trPr>
         <w:tc>
           <w:tcPr>
-            <w:tcW w:w="740" w:type="dxa"/>
+            <w:tcW w:w="739" w:type="dxa"/>
             <w:tcBorders>
               <w:top w:val="single" w:sz="4" w:space="0" w:color="000000"/>
               <w:left w:val="single" w:sz="4" w:space="0" w:color="000000"/>
@@ -3374,7 +3374,7 @@
         </w:tc>
         <w:tc>
           <w:tcPr>
-            <w:tcW w:w="1894" w:type="dxa"/>
+            <w:tcW w:w="1895" w:type="dxa"/>
             <w:tcBorders>
               <w:top w:val="single" w:sz="4" w:space="0" w:color="000000"/>
               <w:left w:val="single" w:sz="4" w:space="0" w:color="000000"/>
@@ -3816,7 +3816,7 @@
         </w:trPr>
         <w:tc>
           <w:tcPr>
-            <w:tcW w:w="740" w:type="dxa"/>
+            <w:tcW w:w="739" w:type="dxa"/>
             <w:tcBorders>
               <w:top w:val="single" w:sz="4" w:space="0" w:color="000000"/>
               <w:left w:val="single" w:sz="4" w:space="0" w:color="000000"/>
@@ -3881,7 +3881,7 @@
         </w:tc>
         <w:tc>
           <w:tcPr>
-            <w:tcW w:w="1894" w:type="dxa"/>
+            <w:tcW w:w="1895" w:type="dxa"/>
             <w:tcBorders>
               <w:top w:val="single" w:sz="4" w:space="0" w:color="000000"/>
               <w:left w:val="single" w:sz="4" w:space="0" w:color="000000"/>
@@ -4269,7 +4269,7 @@
         </w:trPr>
         <w:tc>
           <w:tcPr>
-            <w:tcW w:w="740" w:type="dxa"/>
+            <w:tcW w:w="739" w:type="dxa"/>
             <w:tcBorders>
               <w:top w:val="single" w:sz="4" w:space="0" w:color="000000"/>
               <w:left w:val="single" w:sz="4" w:space="0" w:color="000000"/>
@@ -4334,7 +4334,7 @@
         </w:tc>
         <w:tc>
           <w:tcPr>
-            <w:tcW w:w="1894" w:type="dxa"/>
+            <w:tcW w:w="1895" w:type="dxa"/>
             <w:tcBorders>
               <w:top w:val="single" w:sz="4" w:space="0" w:color="000000"/>
               <w:left w:val="single" w:sz="4" w:space="0" w:color="000000"/>
@@ -4677,7 +4677,7 @@
         </w:trPr>
         <w:tc>
           <w:tcPr>
-            <w:tcW w:w="740" w:type="dxa"/>
+            <w:tcW w:w="739" w:type="dxa"/>
             <w:tcBorders>
               <w:top w:val="single" w:sz="4" w:space="0" w:color="000000"/>
               <w:left w:val="single" w:sz="4" w:space="0" w:color="000000"/>
@@ -4742,7 +4742,7 @@
         </w:tc>
         <w:tc>
           <w:tcPr>
-            <w:tcW w:w="1894" w:type="dxa"/>
+            <w:tcW w:w="1895" w:type="dxa"/>
             <w:tcBorders>
               <w:top w:val="single" w:sz="4" w:space="0" w:color="000000"/>
               <w:left w:val="single" w:sz="4" w:space="0" w:color="000000"/>
